--- a/Independent_Projects/AWS/Indeed_Pipeline/databucket/processed_word_docs/software-engineer_dmv_2024-07-05_page7.docx
+++ b/Independent_Projects/AWS/Indeed_Pipeline/databucket/processed_word_docs/software-engineer_dmv_2024-07-05_page7.docx
@@ -88,7 +88,7 @@
         <w:t xml:space="preserve"> -------------------------------------------------------------------------------------- </w:t>
         <w:br/>
         <w:br/>
-        <w:t xml:space="preserve"> job description:  this position is contingent upon task order award. position title: systems engineer jr. - sr. location: alexandria, va clearance required: secret position description: develop and manage systems level requirements, develop operational systems concepts, originate design concepts or performing systems level integration and test for highly complex systems. interacts with systems users to translate their requirements into systems, hardware, and software requirements and design. interacts with systems users to translate their requirements into systems, hardware, and software requirements and design. participates in the development of test strategies. solve engineering problems in the functional area to which assigned. plans and performs engineering research, design development, and other assignments in conformance with design, engineering, and customer specifications; supervises team of engineers through project completion; responsible for major technical engineering projects of higher complexity and importance than those normally assigned to less experienced engineers; coordinates the activities of engineers assigned to specific engineering projects; and may perform other duties as assigned. experience: junior: bachelor s degree and 2 years of experience or master s degree and 0 years of experience. (4 years work experience or associate s degree plus 2 years of experience may be substituted for a bachelor s degree) senior: master s degree and 10 years of experience. (8 years work experience, or a bachelor s plus 4 years experience, may be substituted for a master s degree) education: junior: degree in computer science, information systems, engineering, business or related scientific or technical discipline senior: degree in computer science, information systems, engineering, business or related scientific or technical discipline minimum required experience and certifications: junior: (none) senior: eight years of progressively complex experience in software design, development, integration, and testing for dod or intelligence community (ic) systems. seven years in a software engineering position working on dod programs projects. seven years in a software engineering management position leading a technical team working on dod or ic programs projects. compass, inc. (compass) is a small business (sb) headquartered in winchester, va as a defense and intelligence solutions provider to the united states government. we provide systems engineering and technical assistance (seta), advisory and assistance services (a&amp;amp;as), and systems engineering and integration (se&amp;amp;i) to our government and business partner customers. as a premier defense and intelligence solution provider, we employee a diverse, agile, highly trained and extremely talented staff. equal opportunity employer veterans disabled</w:t>
+        <w:t xml:space="preserve"> job description:   class="jobsearch-jobdescriptiontext jobsearch-jobcomponent-description css-kqe8pq eu4oa1w0"&gt;this position is contingent upon task order award. position title: systems engineer jr. - sr. location: alexandria, va clearance required: secret position description: develop and manage systems level requirements, develop operational systems concepts, originate design concepts or performing systems level integration and test for highly complex systems. interacts with systems users to translate their requirements into systems, hardware, and software requirements and design. interacts with systems users to translate their requirements into systems, hardware, and software requirements and design. participates in the development of test strategies. solve engineering problems in the functional area to which assigned. plans and performs engineering research, design development, and other assignments in conformance with design, engineering, and customer specifications; supervises team of engineers through project completion; responsible for major technical engineering projects of higher complexity and importance than those normally assigned to less experienced engineers; coordinates the activities of engineers assigned to specific engineering projects; and may perform other duties as assigned. experience: junior: bachelor s degree and 2 years of experience or master s degree and 0 years of experience. (4 years work experience or associate s degree plus 2 years of experience may be substituted for a bachelor s degree) senior: master s degree and 10 years of experience. (8 years work experience, or a bachelor s plus 4 years experience, may be substituted for a master s degree) education: junior: degree in computer science, information systems, engineering, business or related scientific or technical discipline senior: degree in computer science, information systems, engineering, business or related scientific or technical discipline minimum required experience and certifications: junior: (none) senior: eight years of progressively complex experience in software design, development, integration, and testing for dod or intelligence community (ic) systems. seven years in a software engineering position working on dod programs projects. seven years in a software engineering management position leading a technical team working on dod or ic programs projects. compass, inc. (compass) is a small business (sb) headquartered in winchester, va as a defense and intelligence solutions provider to the united states government. we provide systems engineering and technical assistance (seta), advisory and assistance services (a&amp;amp;as), and systems engineering and integration (se&amp;amp;i) to our government and business partner customers. as a premier defense and intelligence solution provider, we employee a diverse, agile, highly trained and extremely talented staff. equal opportunity employer veterans disabled</w:t>
         <w:br/>
         <w:br/>
         <w:t xml:space="preserve"> -------------------------------------------------------------------------------------- </w:t>
